--- a/Searching analysis1.docx
+++ b/Searching analysis1.docx
@@ -18,6 +18,7 @@
       </w:pPr>
       <w:r>
         <w:rPr/>
+        <w:t>CAGRI DOYMUS 67700</w:t>
       </w:r>
     </w:p>
     <w:p>
@@ -124,6 +125,7 @@
             <w:pPr>
               <w:pStyle w:val="Normal"/>
               <w:widowControl/>
+              <w:suppressAutoHyphens w:val="true"/>
               <w:spacing w:before="0" w:after="0"/>
               <w:jc w:val="left"/>
               <w:rPr>
@@ -155,6 +157,7 @@
             <w:pPr>
               <w:pStyle w:val="Normal"/>
               <w:widowControl/>
+              <w:suppressAutoHyphens w:val="true"/>
               <w:spacing w:before="0" w:after="0"/>
               <w:jc w:val="left"/>
               <w:rPr>
@@ -189,6 +192,7 @@
             <w:pPr>
               <w:pStyle w:val="Normal"/>
               <w:widowControl/>
+              <w:suppressAutoHyphens w:val="true"/>
               <w:spacing w:before="0" w:after="0"/>
               <w:jc w:val="left"/>
               <w:rPr>
@@ -220,6 +224,7 @@
             <w:pPr>
               <w:pStyle w:val="BodyText"/>
               <w:widowControl/>
+              <w:suppressAutoHyphens w:val="true"/>
               <w:spacing w:before="0" w:after="0"/>
               <w:jc w:val="left"/>
               <w:rPr>
@@ -254,6 +259,7 @@
             <w:pPr>
               <w:pStyle w:val="Normal"/>
               <w:widowControl/>
+              <w:suppressAutoHyphens w:val="true"/>
               <w:spacing w:before="0" w:after="0"/>
               <w:jc w:val="left"/>
               <w:rPr>
@@ -285,6 +291,7 @@
             <w:pPr>
               <w:pStyle w:val="Normal"/>
               <w:widowControl/>
+              <w:suppressAutoHyphens w:val="true"/>
               <w:spacing w:before="0" w:after="0"/>
               <w:jc w:val="left"/>
               <w:rPr>
@@ -319,6 +326,7 @@
             <w:pPr>
               <w:pStyle w:val="Normal"/>
               <w:widowControl/>
+              <w:suppressAutoHyphens w:val="true"/>
               <w:spacing w:before="0" w:after="0"/>
               <w:jc w:val="left"/>
               <w:rPr>
@@ -350,6 +358,7 @@
             <w:pPr>
               <w:pStyle w:val="Normal"/>
               <w:widowControl/>
+              <w:suppressAutoHyphens w:val="true"/>
               <w:spacing w:before="0" w:after="0"/>
               <w:jc w:val="left"/>
               <w:rPr>
@@ -384,6 +393,7 @@
             <w:pPr>
               <w:pStyle w:val="Normal"/>
               <w:widowControl/>
+              <w:suppressAutoHyphens w:val="true"/>
               <w:spacing w:before="0" w:after="0"/>
               <w:jc w:val="left"/>
               <w:rPr>
@@ -415,6 +425,7 @@
             <w:pPr>
               <w:pStyle w:val="Normal"/>
               <w:widowControl/>
+              <w:suppressAutoHyphens w:val="true"/>
               <w:spacing w:before="0" w:after="0"/>
               <w:jc w:val="left"/>
               <w:rPr>
@@ -449,6 +460,7 @@
             <w:pPr>
               <w:pStyle w:val="Normal"/>
               <w:widowControl/>
+              <w:suppressAutoHyphens w:val="true"/>
               <w:spacing w:before="0" w:after="0"/>
               <w:jc w:val="left"/>
               <w:rPr>
@@ -480,6 +492,7 @@
             <w:pPr>
               <w:pStyle w:val="Normal"/>
               <w:widowControl/>
+              <w:suppressAutoHyphens w:val="true"/>
               <w:spacing w:before="0" w:after="0"/>
               <w:jc w:val="left"/>
               <w:rPr>
@@ -514,6 +527,7 @@
             <w:pPr>
               <w:pStyle w:val="Normal"/>
               <w:widowControl/>
+              <w:suppressAutoHyphens w:val="true"/>
               <w:spacing w:before="0" w:after="0"/>
               <w:jc w:val="left"/>
               <w:rPr>
@@ -545,6 +559,7 @@
             <w:pPr>
               <w:pStyle w:val="Normal"/>
               <w:widowControl/>
+              <w:suppressAutoHyphens w:val="true"/>
               <w:spacing w:before="0" w:after="0"/>
               <w:jc w:val="left"/>
               <w:rPr>
@@ -579,6 +594,7 @@
             <w:pPr>
               <w:pStyle w:val="Normal"/>
               <w:widowControl/>
+              <w:suppressAutoHyphens w:val="true"/>
               <w:spacing w:before="0" w:after="0"/>
               <w:jc w:val="left"/>
               <w:rPr>
@@ -610,6 +626,7 @@
             <w:pPr>
               <w:pStyle w:val="Normal"/>
               <w:widowControl/>
+              <w:suppressAutoHyphens w:val="true"/>
               <w:spacing w:before="0" w:after="0"/>
               <w:jc w:val="left"/>
               <w:rPr>
@@ -644,6 +661,7 @@
             <w:pPr>
               <w:pStyle w:val="Normal"/>
               <w:widowControl/>
+              <w:suppressAutoHyphens w:val="true"/>
               <w:spacing w:before="0" w:after="0"/>
               <w:jc w:val="left"/>
               <w:rPr>
@@ -675,6 +693,7 @@
             <w:pPr>
               <w:pStyle w:val="Normal"/>
               <w:widowControl/>
+              <w:suppressAutoHyphens w:val="true"/>
               <w:spacing w:before="0" w:after="0"/>
               <w:jc w:val="left"/>
               <w:rPr>
@@ -709,6 +728,7 @@
             <w:pPr>
               <w:pStyle w:val="Normal"/>
               <w:widowControl/>
+              <w:suppressAutoHyphens w:val="true"/>
               <w:spacing w:before="0" w:after="0"/>
               <w:jc w:val="left"/>
               <w:rPr>
@@ -740,6 +760,7 @@
             <w:pPr>
               <w:pStyle w:val="Normal"/>
               <w:widowControl/>
+              <w:suppressAutoHyphens w:val="true"/>
               <w:spacing w:before="0" w:after="0"/>
               <w:jc w:val="left"/>
               <w:rPr>
@@ -774,6 +795,7 @@
             <w:pPr>
               <w:pStyle w:val="Normal"/>
               <w:widowControl/>
+              <w:suppressAutoHyphens w:val="true"/>
               <w:spacing w:before="0" w:after="0"/>
               <w:jc w:val="left"/>
               <w:rPr>
@@ -805,6 +827,7 @@
             <w:pPr>
               <w:pStyle w:val="Normal"/>
               <w:widowControl/>
+              <w:suppressAutoHyphens w:val="true"/>
               <w:spacing w:before="0" w:after="0"/>
               <w:jc w:val="left"/>
               <w:rPr>
@@ -881,6 +904,52 @@
       </w:pPr>
       <w:r>
         <w:rPr/>
+        <w:drawing>
+          <wp:anchor behindDoc="0" distT="0" distB="0" distL="0" distR="0" simplePos="0" locked="0" layoutInCell="0" allowOverlap="1" relativeHeight="2">
+            <wp:simplePos x="0" y="0"/>
+            <wp:positionH relativeFrom="column">
+              <wp:align>center</wp:align>
+            </wp:positionH>
+            <wp:positionV relativeFrom="paragraph">
+              <wp:posOffset>635</wp:posOffset>
+            </wp:positionV>
+            <wp:extent cx="5760720" cy="3409950"/>
+            <wp:effectExtent l="0" t="0" r="0" b="0"/>
+            <wp:wrapSquare wrapText="largest"/>
+            <wp:docPr id="1" name="Image1" descr=""/>
+            <wp:cNvGraphicFramePr>
+              <a:graphicFrameLocks xmlns:a="http://schemas.openxmlformats.org/drawingml/2006/main" noChangeAspect="1"/>
+            </wp:cNvGraphicFramePr>
+            <a:graphic xmlns:a="http://schemas.openxmlformats.org/drawingml/2006/main">
+              <a:graphicData uri="http://schemas.openxmlformats.org/drawingml/2006/picture">
+                <pic:pic xmlns:pic="http://schemas.openxmlformats.org/drawingml/2006/picture">
+                  <pic:nvPicPr>
+                    <pic:cNvPr id="1" name="Image1" descr=""/>
+                    <pic:cNvPicPr>
+                      <a:picLocks noChangeAspect="1" noChangeArrowheads="1"/>
+                    </pic:cNvPicPr>
+                  </pic:nvPicPr>
+                  <pic:blipFill>
+                    <a:blip r:embed="rId2"/>
+                    <a:stretch>
+                      <a:fillRect/>
+                    </a:stretch>
+                  </pic:blipFill>
+                  <pic:spPr bwMode="auto">
+                    <a:xfrm>
+                      <a:off x="0" y="0"/>
+                      <a:ext cx="5760720" cy="3409950"/>
+                    </a:xfrm>
+                    <a:prstGeom prst="rect">
+                      <a:avLst/>
+                    </a:prstGeom>
+                    <a:noFill/>
+                  </pic:spPr>
+                </pic:pic>
+              </a:graphicData>
+            </a:graphic>
+          </wp:anchor>
+        </w:drawing>
       </w:r>
     </w:p>
     <w:p>
@@ -1201,6 +1270,7 @@
             <w:pPr>
               <w:pStyle w:val="Normal"/>
               <w:widowControl/>
+              <w:suppressAutoHyphens w:val="true"/>
               <w:spacing w:before="0" w:after="0"/>
               <w:jc w:val="left"/>
               <w:rPr>
@@ -1232,6 +1302,7 @@
             <w:pPr>
               <w:pStyle w:val="Normal"/>
               <w:widowControl/>
+              <w:suppressAutoHyphens w:val="true"/>
               <w:spacing w:before="0" w:after="0"/>
               <w:jc w:val="left"/>
               <w:rPr>
@@ -1266,6 +1337,7 @@
             <w:pPr>
               <w:pStyle w:val="Normal"/>
               <w:widowControl/>
+              <w:suppressAutoHyphens w:val="true"/>
               <w:spacing w:before="0" w:after="0"/>
               <w:jc w:val="left"/>
               <w:rPr>
@@ -1297,6 +1369,7 @@
             <w:pPr>
               <w:pStyle w:val="Normal"/>
               <w:widowControl/>
+              <w:suppressAutoHyphens w:val="true"/>
               <w:spacing w:before="0" w:after="0"/>
               <w:jc w:val="left"/>
               <w:rPr>
@@ -1331,6 +1404,7 @@
             <w:pPr>
               <w:pStyle w:val="Normal"/>
               <w:widowControl/>
+              <w:suppressAutoHyphens w:val="true"/>
               <w:spacing w:before="0" w:after="0"/>
               <w:jc w:val="left"/>
               <w:rPr>
@@ -1362,6 +1436,7 @@
             <w:pPr>
               <w:pStyle w:val="Normal"/>
               <w:widowControl/>
+              <w:suppressAutoHyphens w:val="true"/>
               <w:spacing w:before="0" w:after="0"/>
               <w:jc w:val="left"/>
               <w:rPr>
@@ -1396,6 +1471,7 @@
             <w:pPr>
               <w:pStyle w:val="Normal"/>
               <w:widowControl/>
+              <w:suppressAutoHyphens w:val="true"/>
               <w:spacing w:before="0" w:after="0"/>
               <w:jc w:val="left"/>
               <w:rPr>
@@ -1427,6 +1503,7 @@
             <w:pPr>
               <w:pStyle w:val="Normal"/>
               <w:widowControl/>
+              <w:suppressAutoHyphens w:val="true"/>
               <w:spacing w:before="0" w:after="0"/>
               <w:jc w:val="left"/>
               <w:rPr>
@@ -1461,6 +1538,7 @@
             <w:pPr>
               <w:pStyle w:val="Normal"/>
               <w:widowControl/>
+              <w:suppressAutoHyphens w:val="true"/>
               <w:spacing w:before="0" w:after="0"/>
               <w:jc w:val="left"/>
               <w:rPr>
@@ -1492,6 +1570,7 @@
             <w:pPr>
               <w:pStyle w:val="Normal"/>
               <w:widowControl/>
+              <w:suppressAutoHyphens w:val="true"/>
               <w:spacing w:before="0" w:after="0"/>
               <w:jc w:val="left"/>
               <w:rPr>
@@ -1526,6 +1605,7 @@
             <w:pPr>
               <w:pStyle w:val="Normal"/>
               <w:widowControl/>
+              <w:suppressAutoHyphens w:val="true"/>
               <w:spacing w:before="0" w:after="0"/>
               <w:jc w:val="left"/>
               <w:rPr>
@@ -1557,6 +1637,7 @@
             <w:pPr>
               <w:pStyle w:val="Normal"/>
               <w:widowControl/>
+              <w:suppressAutoHyphens w:val="true"/>
               <w:spacing w:before="0" w:after="0"/>
               <w:jc w:val="left"/>
               <w:rPr>
@@ -1591,6 +1672,7 @@
             <w:pPr>
               <w:pStyle w:val="Normal"/>
               <w:widowControl/>
+              <w:suppressAutoHyphens w:val="true"/>
               <w:spacing w:before="0" w:after="0"/>
               <w:jc w:val="left"/>
               <w:rPr>
@@ -1622,6 +1704,7 @@
             <w:pPr>
               <w:pStyle w:val="Normal"/>
               <w:widowControl/>
+              <w:suppressAutoHyphens w:val="true"/>
               <w:spacing w:before="0" w:after="0"/>
               <w:jc w:val="left"/>
               <w:rPr>
@@ -1656,6 +1739,7 @@
             <w:pPr>
               <w:pStyle w:val="Normal"/>
               <w:widowControl/>
+              <w:suppressAutoHyphens w:val="true"/>
               <w:spacing w:before="0" w:after="0"/>
               <w:jc w:val="left"/>
               <w:rPr>
@@ -1687,6 +1771,7 @@
             <w:pPr>
               <w:pStyle w:val="Normal"/>
               <w:widowControl/>
+              <w:suppressAutoHyphens w:val="true"/>
               <w:spacing w:before="0" w:after="0"/>
               <w:jc w:val="left"/>
               <w:rPr>
@@ -1721,6 +1806,7 @@
             <w:pPr>
               <w:pStyle w:val="Normal"/>
               <w:widowControl/>
+              <w:suppressAutoHyphens w:val="true"/>
               <w:spacing w:before="0" w:after="0"/>
               <w:jc w:val="left"/>
               <w:rPr>
@@ -1752,6 +1838,7 @@
             <w:pPr>
               <w:pStyle w:val="Normal"/>
               <w:widowControl/>
+              <w:suppressAutoHyphens w:val="true"/>
               <w:spacing w:before="0" w:after="0"/>
               <w:jc w:val="left"/>
               <w:rPr>
@@ -1786,6 +1873,7 @@
             <w:pPr>
               <w:pStyle w:val="Normal"/>
               <w:widowControl/>
+              <w:suppressAutoHyphens w:val="true"/>
               <w:spacing w:before="0" w:after="0"/>
               <w:jc w:val="left"/>
               <w:rPr>
@@ -1817,6 +1905,7 @@
             <w:pPr>
               <w:pStyle w:val="Normal"/>
               <w:widowControl/>
+              <w:suppressAutoHyphens w:val="true"/>
               <w:spacing w:before="0" w:after="0"/>
               <w:jc w:val="left"/>
               <w:rPr>
@@ -1851,6 +1940,7 @@
             <w:pPr>
               <w:pStyle w:val="Normal"/>
               <w:widowControl/>
+              <w:suppressAutoHyphens w:val="true"/>
               <w:spacing w:before="0" w:after="0"/>
               <w:jc w:val="left"/>
               <w:rPr>
@@ -1882,6 +1972,7 @@
             <w:pPr>
               <w:pStyle w:val="Normal"/>
               <w:widowControl/>
+              <w:suppressAutoHyphens w:val="true"/>
               <w:spacing w:before="0" w:after="0"/>
               <w:jc w:val="left"/>
               <w:rPr>
@@ -2031,6 +2122,52 @@
       </w:pPr>
       <w:r>
         <w:rPr/>
+        <w:drawing>
+          <wp:anchor behindDoc="0" distT="0" distB="0" distL="0" distR="0" simplePos="0" locked="0" layoutInCell="0" allowOverlap="1" relativeHeight="3">
+            <wp:simplePos x="0" y="0"/>
+            <wp:positionH relativeFrom="column">
+              <wp:align>center</wp:align>
+            </wp:positionH>
+            <wp:positionV relativeFrom="paragraph">
+              <wp:posOffset>635</wp:posOffset>
+            </wp:positionV>
+            <wp:extent cx="5760720" cy="3302635"/>
+            <wp:effectExtent l="0" t="0" r="0" b="0"/>
+            <wp:wrapSquare wrapText="largest"/>
+            <wp:docPr id="2" name="Image2" descr=""/>
+            <wp:cNvGraphicFramePr>
+              <a:graphicFrameLocks xmlns:a="http://schemas.openxmlformats.org/drawingml/2006/main" noChangeAspect="1"/>
+            </wp:cNvGraphicFramePr>
+            <a:graphic xmlns:a="http://schemas.openxmlformats.org/drawingml/2006/main">
+              <a:graphicData uri="http://schemas.openxmlformats.org/drawingml/2006/picture">
+                <pic:pic xmlns:pic="http://schemas.openxmlformats.org/drawingml/2006/picture">
+                  <pic:nvPicPr>
+                    <pic:cNvPr id="2" name="Image2" descr=""/>
+                    <pic:cNvPicPr>
+                      <a:picLocks noChangeAspect="1" noChangeArrowheads="1"/>
+                    </pic:cNvPicPr>
+                  </pic:nvPicPr>
+                  <pic:blipFill>
+                    <a:blip r:embed="rId3"/>
+                    <a:stretch>
+                      <a:fillRect/>
+                    </a:stretch>
+                  </pic:blipFill>
+                  <pic:spPr bwMode="auto">
+                    <a:xfrm>
+                      <a:off x="0" y="0"/>
+                      <a:ext cx="5760720" cy="3302635"/>
+                    </a:xfrm>
+                    <a:prstGeom prst="rect">
+                      <a:avLst/>
+                    </a:prstGeom>
+                    <a:noFill/>
+                  </pic:spPr>
+                </pic:pic>
+              </a:graphicData>
+            </a:graphic>
+          </wp:anchor>
+        </w:drawing>
       </w:r>
     </w:p>
     <w:p>
@@ -2623,6 +2760,7 @@
     <w:qFormat/>
     <w:pPr>
       <w:widowControl/>
+      <w:suppressAutoHyphens w:val="true"/>
       <w:bidi w:val="0"/>
       <w:spacing w:before="0" w:after="0"/>
       <w:jc w:val="left"/>
